--- a/Web/BasicConcept.docx
+++ b/Web/BasicConcept.docx
@@ -1,6 +1,6 @@
 
 <file path=word/document.xml><?xml version="1.0" encoding="utf-8"?>
-<w:document xmlns:wpc="http://schemas.microsoft.com/office/word/2010/wordprocessingCanvas" xmlns:cx="http://schemas.microsoft.com/office/drawing/2014/chartex" xmlns:cx1="http://schemas.microsoft.com/office/drawing/2015/9/8/chartex" xmlns:mc="http://schemas.openxmlformats.org/markup-compatibility/2006" xmlns:o="urn:schemas-microsoft-com:office:office" xmlns:r="http://schemas.openxmlformats.org/officeDocument/2006/relationships" xmlns:m="http://schemas.openxmlformats.org/officeDocument/2006/math" xmlns:v="urn:schemas-microsoft-com:vml" xmlns:wp14="http://schemas.microsoft.com/office/word/2010/wordprocessingDrawing" xmlns:wp="http://schemas.openxmlformats.org/drawingml/2006/wordprocessingDrawing" xmlns:w10="urn:schemas-microsoft-com:office:word" xmlns:w="http://schemas.openxmlformats.org/wordprocessingml/2006/main" xmlns:w14="http://schemas.microsoft.com/office/word/2010/wordml" xmlns:w15="http://schemas.microsoft.com/office/word/2012/wordml" xmlns:w16se="http://schemas.microsoft.com/office/word/2015/wordml/symex" xmlns:wpg="http://schemas.microsoft.com/office/word/2010/wordprocessingGroup" xmlns:wpi="http://schemas.microsoft.com/office/word/2010/wordprocessingInk" xmlns:wne="http://schemas.microsoft.com/office/word/2006/wordml" xmlns:wps="http://schemas.microsoft.com/office/word/2010/wordprocessingShape" mc:Ignorable="w14 w15 w16se wp14">
+<w:document xmlns:wpc="http://schemas.microsoft.com/office/word/2010/wordprocessingCanvas" xmlns:cx="http://schemas.microsoft.com/office/drawing/2014/chartex" xmlns:mc="http://schemas.openxmlformats.org/markup-compatibility/2006" xmlns:o="urn:schemas-microsoft-com:office:office" xmlns:r="http://schemas.openxmlformats.org/officeDocument/2006/relationships" xmlns:m="http://schemas.openxmlformats.org/officeDocument/2006/math" xmlns:v="urn:schemas-microsoft-com:vml" xmlns:wp14="http://schemas.microsoft.com/office/word/2010/wordprocessingDrawing" xmlns:wp="http://schemas.openxmlformats.org/drawingml/2006/wordprocessingDrawing" xmlns:w10="urn:schemas-microsoft-com:office:word" xmlns:w="http://schemas.openxmlformats.org/wordprocessingml/2006/main" xmlns:w14="http://schemas.microsoft.com/office/word/2010/wordml" xmlns:w15="http://schemas.microsoft.com/office/word/2012/wordml" xmlns:w16se="http://schemas.microsoft.com/office/word/2015/wordml/symex" xmlns:wpg="http://schemas.microsoft.com/office/word/2010/wordprocessingGroup" xmlns:wpi="http://schemas.microsoft.com/office/word/2010/wordprocessingInk" xmlns:wne="http://schemas.microsoft.com/office/word/2006/wordml" xmlns:wps="http://schemas.microsoft.com/office/word/2010/wordprocessingShape" mc:Ignorable="w14 w15 w16se wp14">
   <w:body>
     <w:p>
       <w:pPr>
@@ -18,11 +18,6 @@
       </w:r>
     </w:p>
     <w:p>
-      <w:pPr>
-        <w:rPr>
-          <w:rFonts w:hint="eastAsia"/>
-        </w:rPr>
-      </w:pPr>
       <w:r>
         <w:t>1</w:t>
       </w:r>
@@ -53,9 +48,6 @@
           <w:numId w:val="22"/>
         </w:numPr>
         <w:ind w:firstLineChars="0"/>
-        <w:rPr>
-          <w:rFonts w:hint="eastAsia"/>
-        </w:rPr>
       </w:pPr>
       <w:r>
         <w:rPr>
@@ -87,9 +79,6 @@
           <w:numId w:val="22"/>
         </w:numPr>
         <w:ind w:firstLineChars="0"/>
-        <w:rPr>
-          <w:rFonts w:hint="eastAsia"/>
-        </w:rPr>
       </w:pPr>
       <w:r>
         <w:rPr>
@@ -173,9 +162,6 @@
           <w:numId w:val="22"/>
         </w:numPr>
         <w:ind w:firstLineChars="0"/>
-        <w:rPr>
-          <w:rFonts w:hint="eastAsia"/>
-        </w:rPr>
       </w:pPr>
       <w:r>
         <w:rPr>
@@ -223,9 +209,6 @@
           <w:numId w:val="22"/>
         </w:numPr>
         <w:ind w:firstLineChars="0"/>
-        <w:rPr>
-          <w:rFonts w:hint="eastAsia"/>
-        </w:rPr>
       </w:pPr>
       <w:r>
         <w:rPr>
@@ -251,13 +234,7 @@
         <w:rPr>
           <w:rFonts w:hint="eastAsia"/>
         </w:rPr>
-        <w:t>。服务器处理完客户的请求</w:t>
-      </w:r>
-      <w:r>
-        <w:rPr>
-          <w:rFonts w:hint="eastAsia"/>
-        </w:rPr>
-        <w:t>，并收到客户的应答后，即断开连接。采用这种方式可以节省传输时间</w:t>
+        <w:t>。服务器处理完客户的请求，并收到客户的应答后，即断开连接。采用这种方式可以节省传输时间</w:t>
       </w:r>
     </w:p>
     <w:p>
@@ -303,9 +280,6 @@
           <w:ilvl w:val="1"/>
           <w:numId w:val="1"/>
         </w:numPr>
-        <w:rPr>
-          <w:rFonts w:hint="eastAsia"/>
-        </w:rPr>
       </w:pPr>
       <w:r>
         <w:rPr>
@@ -330,11 +304,6 @@
       </w:r>
     </w:p>
     <w:p>
-      <w:pPr>
-        <w:rPr>
-          <w:rFonts w:hint="eastAsia"/>
-        </w:rPr>
-      </w:pPr>
       <w:r>
         <w:rPr>
           <w:rFonts w:hint="eastAsia"/>
@@ -351,13 +320,7 @@
         <w:rPr>
           <w:rFonts w:hint="eastAsia"/>
         </w:rPr>
-        <w:t>http</w:t>
-      </w:r>
-      <w:r>
-        <w:rPr>
-          <w:rFonts w:hint="eastAsia"/>
-        </w:rPr>
-        <w:t>(</w:t>
+        <w:t>http(</w:t>
       </w:r>
       <w:r>
         <w:rPr>
@@ -439,11 +402,6 @@
       </w:r>
     </w:p>
     <w:p>
-      <w:pPr>
-        <w:rPr>
-          <w:rFonts w:hint="eastAsia"/>
-        </w:rPr>
-      </w:pPr>
       <w:r>
         <w:t>2</w:t>
       </w:r>
@@ -521,9 +479,6 @@
           <w:numId w:val="24"/>
         </w:numPr>
         <w:ind w:firstLineChars="0"/>
-        <w:rPr>
-          <w:rFonts w:hint="eastAsia"/>
-        </w:rPr>
       </w:pPr>
       <w:r>
         <w:rPr>
@@ -558,9 +513,6 @@
           <w:numId w:val="24"/>
         </w:numPr>
         <w:ind w:firstLineChars="0"/>
-        <w:rPr>
-          <w:rFonts w:hint="eastAsia"/>
-        </w:rPr>
       </w:pPr>
       <w:r>
         <w:rPr>
@@ -607,9 +559,6 @@
           <w:numId w:val="24"/>
         </w:numPr>
         <w:ind w:firstLineChars="0"/>
-        <w:rPr>
-          <w:rFonts w:hint="eastAsia"/>
-        </w:rPr>
       </w:pPr>
       <w:r>
         <w:rPr>
@@ -638,9 +587,6 @@
           <w:numId w:val="24"/>
         </w:numPr>
         <w:ind w:firstLineChars="0"/>
-        <w:rPr>
-          <w:rFonts w:hint="eastAsia"/>
-        </w:rPr>
       </w:pPr>
       <w:r>
         <w:rPr>
@@ -669,9 +615,6 @@
           <w:numId w:val="24"/>
         </w:numPr>
         <w:ind w:firstLineChars="0"/>
-        <w:rPr>
-          <w:rFonts w:hint="eastAsia"/>
-        </w:rPr>
       </w:pPr>
       <w:r>
         <w:rPr>
@@ -762,9 +705,6 @@
           <w:numId w:val="25"/>
         </w:numPr>
         <w:ind w:firstLineChars="0"/>
-        <w:rPr>
-          <w:rFonts w:hint="eastAsia"/>
-        </w:rPr>
       </w:pPr>
       <w:r>
         <w:rPr>
@@ -782,9 +722,6 @@
     <w:p>
       <w:pPr>
         <w:ind w:leftChars="200" w:left="480"/>
-        <w:rPr>
-          <w:rFonts w:hint="eastAsia"/>
-        </w:rPr>
       </w:pPr>
       <w:r>
         <w:rPr>
@@ -815,13 +752,7 @@
         <w:t>http:192.168.0.116:8080/index.jsp</w:t>
       </w:r>
     </w:p>
-    <w:p>
-      <w:pPr>
-        <w:rPr>
-          <w:rFonts w:hint="eastAsia"/>
-        </w:rPr>
-      </w:pPr>
-    </w:p>
+    <w:p/>
     <w:p>
       <w:pPr>
         <w:pStyle w:val="3"/>
@@ -834,21 +765,10 @@
         <w:rPr>
           <w:rFonts w:hint="eastAsia"/>
         </w:rPr>
-        <w:t>H</w:t>
-      </w:r>
-      <w:r>
-        <w:rPr>
-          <w:rFonts w:hint="eastAsia"/>
-        </w:rPr>
-        <w:t>TTP请求</w:t>
-      </w:r>
-    </w:p>
-    <w:p>
-      <w:pPr>
-        <w:rPr>
-          <w:rFonts w:hint="eastAsia"/>
-        </w:rPr>
-      </w:pPr>
+        <w:t>HTTP请求</w:t>
+      </w:r>
+    </w:p>
+    <w:p>
       <w:r>
         <w:t>1</w:t>
       </w:r>
@@ -902,13 +822,7 @@
         <w:rPr>
           <w:rFonts w:hint="eastAsia"/>
         </w:rPr>
-        <w:t>Method</w:t>
-      </w:r>
-      <w:r>
-        <w:rPr>
-          <w:rFonts w:hint="eastAsia"/>
-        </w:rPr>
-        <w:t xml:space="preserve"> Request-URI HTTP-Version CRLF</w:t>
+        <w:t>Method Request-URI HTTP-Version CRLF</w:t>
       </w:r>
     </w:p>
     <w:p>
@@ -919,9 +833,6 @@
           <w:numId w:val="26"/>
         </w:numPr>
         <w:ind w:firstLineChars="0"/>
-        <w:rPr>
-          <w:rFonts w:hint="eastAsia"/>
-        </w:rPr>
       </w:pPr>
       <w:r>
         <w:rPr>
@@ -950,9 +861,6 @@
           <w:numId w:val="26"/>
         </w:numPr>
         <w:ind w:firstLineChars="0"/>
-        <w:rPr>
-          <w:rFonts w:hint="eastAsia"/>
-        </w:rPr>
       </w:pPr>
       <w:r>
         <w:rPr>
@@ -975,9 +883,6 @@
           <w:numId w:val="26"/>
         </w:numPr>
         <w:ind w:firstLineChars="0"/>
-        <w:rPr>
-          <w:rFonts w:hint="eastAsia"/>
-        </w:rPr>
       </w:pPr>
       <w:r>
         <w:rPr>
@@ -1013,9 +918,6 @@
           <w:numId w:val="26"/>
         </w:numPr>
         <w:ind w:firstLineChars="0"/>
-        <w:rPr>
-          <w:rFonts w:hint="eastAsia"/>
-        </w:rPr>
       </w:pPr>
       <w:r>
         <w:rPr>
@@ -1085,11 +987,6 @@
       </w:r>
     </w:p>
     <w:p>
-      <w:pPr>
-        <w:rPr>
-          <w:rFonts w:hint="eastAsia"/>
-        </w:rPr>
-      </w:pPr>
       <w:r>
         <w:t>2</w:t>
       </w:r>
@@ -1400,9 +1297,6 @@
           <w:numId w:val="27"/>
         </w:numPr>
         <w:ind w:firstLineChars="0"/>
-        <w:rPr>
-          <w:rFonts w:hint="eastAsia"/>
-        </w:rPr>
       </w:pPr>
       <w:r>
         <w:rPr>
@@ -1424,11 +1318,6 @@
       </w:r>
     </w:p>
     <w:p>
-      <w:pPr>
-        <w:rPr>
-          <w:rFonts w:hint="eastAsia"/>
-        </w:rPr>
-      </w:pPr>
       <w:r>
         <w:t>3</w:t>
       </w:r>
@@ -1453,9 +1342,6 @@
           <w:numId w:val="28"/>
         </w:numPr>
         <w:ind w:firstLineChars="0"/>
-        <w:rPr>
-          <w:rFonts w:hint="eastAsia"/>
-        </w:rPr>
       </w:pPr>
       <w:r>
         <w:rPr>
@@ -1501,9 +1387,6 @@
           <w:numId w:val="28"/>
         </w:numPr>
         <w:ind w:firstLineChars="0"/>
-        <w:rPr>
-          <w:rFonts w:hint="eastAsia"/>
-        </w:rPr>
       </w:pPr>
       <w:r>
         <w:rPr>
@@ -1521,9 +1404,6 @@
     <w:p>
       <w:pPr>
         <w:ind w:leftChars="400" w:left="960"/>
-        <w:rPr>
-          <w:rFonts w:hint="eastAsia"/>
-        </w:rPr>
       </w:pPr>
       <w:r>
         <w:rPr>
@@ -1595,9 +1475,6 @@
     <w:p>
       <w:pPr>
         <w:ind w:leftChars="400" w:left="960"/>
-        <w:rPr>
-          <w:rFonts w:hint="eastAsia"/>
-        </w:rPr>
       </w:pPr>
       <w:r>
         <w:rPr>
@@ -1655,9 +1532,6 @@
           <w:numId w:val="28"/>
         </w:numPr>
         <w:ind w:firstLineChars="0"/>
-        <w:rPr>
-          <w:rFonts w:hint="eastAsia"/>
-        </w:rPr>
       </w:pPr>
       <w:r>
         <w:rPr>
@@ -1733,11 +1607,6 @@
       </w:r>
     </w:p>
     <w:p>
-      <w:pPr>
-        <w:rPr>
-          <w:rFonts w:hint="eastAsia"/>
-        </w:rPr>
-      </w:pPr>
       <w:r>
         <w:rPr>
           <w:rFonts w:hint="eastAsia"/>
@@ -1782,16 +1651,8 @@
         </w:rPr>
         <w:t>)</w:t>
       </w:r>
-      <w:bookmarkStart w:id="0" w:name="_GoBack"/>
-    </w:p>
-    <w:bookmarkEnd w:id="0"/>
-    <w:p>
-      <w:pPr>
-        <w:rPr>
-          <w:rFonts w:hint="eastAsia"/>
-        </w:rPr>
-      </w:pPr>
-    </w:p>
+    </w:p>
+    <w:p/>
     <w:p>
       <w:pPr>
         <w:pStyle w:val="3"/>
@@ -1829,9 +1690,6 @@
           <w:ilvl w:val="2"/>
           <w:numId w:val="23"/>
         </w:numPr>
-        <w:rPr>
-          <w:rFonts w:hint="eastAsia"/>
-        </w:rPr>
       </w:pPr>
       <w:r>
         <w:rPr>
@@ -1846,13 +1704,7 @@
         <w:t>过程</w:t>
       </w:r>
     </w:p>
-    <w:p>
-      <w:pPr>
-        <w:rPr>
-          <w:rFonts w:hint="eastAsia"/>
-        </w:rPr>
-      </w:pPr>
-    </w:p>
+    <w:p/>
     <w:p>
       <w:pPr>
         <w:pStyle w:val="2"/>
@@ -2651,9 +2503,6 @@
           <w:numId w:val="21"/>
         </w:numPr>
         <w:ind w:firstLineChars="0"/>
-        <w:rPr>
-          <w:rFonts w:hint="eastAsia"/>
-        </w:rPr>
       </w:pPr>
       <w:r>
         <w:rPr>
@@ -3197,13 +3046,8 @@
         </w:rPr>
         <w:t>只</w:t>
       </w:r>
-      <w:r>
-        <w:rPr>
-          <w:rFonts w:hint="eastAsia"/>
-          <w:color w:val="FF0000"/>
-        </w:rPr>
-        <w:t>是</w:t>
-      </w:r>
+      <w:bookmarkStart w:id="0" w:name="_GoBack"/>
+      <w:bookmarkEnd w:id="0"/>
       <w:r>
         <w:rPr>
           <w:rFonts w:hint="eastAsia"/>
@@ -5875,6 +5719,288 @@
     </w:p>
     <w:p>
       <w:pPr>
+        <w:pStyle w:val="3"/>
+        <w:numPr>
+          <w:ilvl w:val="2"/>
+          <w:numId w:val="1"/>
+        </w:numPr>
+      </w:pPr>
+      <w:r>
+        <w:rPr>
+          <w:rFonts w:hint="eastAsia"/>
+        </w:rPr>
+        <w:lastRenderedPageBreak/>
+        <w:t>何时用POST何时用GET</w:t>
+      </w:r>
+    </w:p>
+    <w:p>
+      <w:pPr>
+        <w:rPr>
+          <w:rFonts w:hint="eastAsia"/>
+        </w:rPr>
+      </w:pPr>
+      <w:r>
+        <w:rPr>
+          <w:rFonts w:hint="eastAsia"/>
+        </w:rPr>
+        <w:t>1</w:t>
+      </w:r>
+      <w:r>
+        <w:rPr>
+          <w:rFonts w:hint="eastAsia"/>
+        </w:rPr>
+        <w:t>、</w:t>
+      </w:r>
+      <w:r>
+        <w:rPr>
+          <w:rFonts w:hint="eastAsia"/>
+        </w:rPr>
+        <w:t>满足下列任一条件采用</w:t>
+      </w:r>
+      <w:r>
+        <w:rPr>
+          <w:rFonts w:hint="eastAsia"/>
+        </w:rPr>
+        <w:t>POST</w:t>
+      </w:r>
+    </w:p>
+    <w:p>
+      <w:pPr>
+        <w:pStyle w:val="a7"/>
+        <w:numPr>
+          <w:ilvl w:val="0"/>
+          <w:numId w:val="30"/>
+        </w:numPr>
+        <w:ind w:firstLineChars="0"/>
+      </w:pPr>
+      <w:r>
+        <w:rPr>
+          <w:rFonts w:hint="eastAsia"/>
+        </w:rPr>
+        <w:t>请求的结果有持续性的副作用，例如，数据库内添加新的数据行</w:t>
+      </w:r>
+    </w:p>
+    <w:p>
+      <w:pPr>
+        <w:pStyle w:val="a7"/>
+        <w:numPr>
+          <w:ilvl w:val="0"/>
+          <w:numId w:val="30"/>
+        </w:numPr>
+        <w:ind w:firstLineChars="0"/>
+        <w:rPr>
+          <w:rFonts w:hint="eastAsia"/>
+        </w:rPr>
+      </w:pPr>
+      <w:r>
+        <w:rPr>
+          <w:rFonts w:hint="eastAsia"/>
+        </w:rPr>
+        <w:t>若使用</w:t>
+      </w:r>
+      <w:r>
+        <w:rPr>
+          <w:rFonts w:hint="eastAsia"/>
+        </w:rPr>
+        <w:t>GET</w:t>
+      </w:r>
+      <w:r>
+        <w:rPr>
+          <w:rFonts w:hint="eastAsia"/>
+        </w:rPr>
+        <w:t>方法，则表单上收集的数据可能让</w:t>
+      </w:r>
+      <w:r>
+        <w:rPr>
+          <w:rFonts w:hint="eastAsia"/>
+        </w:rPr>
+        <w:t>URL</w:t>
+      </w:r>
+      <w:r>
+        <w:rPr>
+          <w:rFonts w:hint="eastAsia"/>
+        </w:rPr>
+        <w:t>过长</w:t>
+      </w:r>
+    </w:p>
+    <w:p>
+      <w:pPr>
+        <w:pStyle w:val="a7"/>
+        <w:numPr>
+          <w:ilvl w:val="0"/>
+          <w:numId w:val="30"/>
+        </w:numPr>
+        <w:ind w:firstLineChars="0"/>
+        <w:rPr>
+          <w:rFonts w:hint="eastAsia"/>
+        </w:rPr>
+      </w:pPr>
+      <w:r>
+        <w:rPr>
+          <w:rFonts w:hint="eastAsia"/>
+        </w:rPr>
+        <w:t>要传送的数据不是采用</w:t>
+      </w:r>
+      <w:r>
+        <w:rPr>
+          <w:rFonts w:hint="eastAsia"/>
+        </w:rPr>
+        <w:t>7</w:t>
+      </w:r>
+      <w:r>
+        <w:rPr>
+          <w:rFonts w:hint="eastAsia"/>
+        </w:rPr>
+        <w:t>位的</w:t>
+      </w:r>
+      <w:r>
+        <w:rPr>
+          <w:rFonts w:hint="eastAsia"/>
+        </w:rPr>
+        <w:t>ASCII</w:t>
+      </w:r>
+      <w:r>
+        <w:rPr>
+          <w:rFonts w:hint="eastAsia"/>
+        </w:rPr>
+        <w:t>编码。</w:t>
+      </w:r>
+    </w:p>
+    <w:p>
+      <w:pPr>
+        <w:widowControl/>
+        <w:jc w:val="left"/>
+      </w:pPr>
+      <w:r>
+        <w:rPr>
+          <w:rFonts w:hint="eastAsia"/>
+        </w:rPr>
+        <w:t>2</w:t>
+      </w:r>
+      <w:r>
+        <w:rPr>
+          <w:rFonts w:hint="eastAsia"/>
+        </w:rPr>
+        <w:t>、</w:t>
+      </w:r>
+      <w:r>
+        <w:rPr>
+          <w:rFonts w:hint="eastAsia"/>
+        </w:rPr>
+        <w:t>满足下列任一条件采用</w:t>
+      </w:r>
+      <w:r>
+        <w:rPr>
+          <w:rFonts w:hint="eastAsia"/>
+        </w:rPr>
+        <w:t>GET</w:t>
+      </w:r>
+    </w:p>
+    <w:p>
+      <w:pPr>
+        <w:pStyle w:val="a7"/>
+        <w:widowControl/>
+        <w:numPr>
+          <w:ilvl w:val="0"/>
+          <w:numId w:val="31"/>
+        </w:numPr>
+        <w:ind w:firstLineChars="0"/>
+        <w:jc w:val="left"/>
+        <w:rPr>
+          <w:rFonts w:hint="eastAsia"/>
+        </w:rPr>
+      </w:pPr>
+      <w:r>
+        <w:rPr>
+          <w:rFonts w:hint="eastAsia"/>
+        </w:rPr>
+        <w:t>请求是为了查找资源，</w:t>
+      </w:r>
+      <w:r>
+        <w:rPr>
+          <w:rFonts w:hint="eastAsia"/>
+        </w:rPr>
+        <w:t>HTML</w:t>
+      </w:r>
+      <w:r>
+        <w:rPr>
+          <w:rFonts w:hint="eastAsia"/>
+        </w:rPr>
+        <w:t>表单数据仅用来帮助搜索</w:t>
+      </w:r>
+    </w:p>
+    <w:p>
+      <w:pPr>
+        <w:pStyle w:val="a7"/>
+        <w:widowControl/>
+        <w:numPr>
+          <w:ilvl w:val="0"/>
+          <w:numId w:val="31"/>
+        </w:numPr>
+        <w:ind w:firstLineChars="0"/>
+        <w:jc w:val="left"/>
+        <w:rPr>
+          <w:rFonts w:hint="eastAsia"/>
+        </w:rPr>
+      </w:pPr>
+      <w:r>
+        <w:rPr>
+          <w:rFonts w:hint="eastAsia"/>
+        </w:rPr>
+        <w:t>请求结果无持续性的副作用</w:t>
+      </w:r>
+    </w:p>
+    <w:p>
+      <w:pPr>
+        <w:pStyle w:val="a7"/>
+        <w:widowControl/>
+        <w:numPr>
+          <w:ilvl w:val="0"/>
+          <w:numId w:val="31"/>
+        </w:numPr>
+        <w:ind w:firstLineChars="0"/>
+        <w:jc w:val="left"/>
+      </w:pPr>
+      <w:r>
+        <w:rPr>
+          <w:rFonts w:hint="eastAsia"/>
+        </w:rPr>
+        <w:t>收集的数据及</w:t>
+      </w:r>
+      <w:r>
+        <w:rPr>
+          <w:rFonts w:hint="eastAsia"/>
+        </w:rPr>
+        <w:t>HTML</w:t>
+      </w:r>
+      <w:r>
+        <w:rPr>
+          <w:rFonts w:hint="eastAsia"/>
+        </w:rPr>
+        <w:t>表单内的输入字段名称的总长不超过</w:t>
+      </w:r>
+      <w:r>
+        <w:rPr>
+          <w:rFonts w:hint="eastAsia"/>
+        </w:rPr>
+        <w:t>1024</w:t>
+      </w:r>
+      <w:r>
+        <w:rPr>
+          <w:rFonts w:hint="eastAsia"/>
+        </w:rPr>
+        <w:t>个字符</w:t>
+      </w:r>
+    </w:p>
+    <w:p>
+      <w:pPr>
+        <w:rPr>
+          <w:rFonts w:hint="eastAsia"/>
+        </w:rPr>
+      </w:pPr>
+    </w:p>
+    <w:p>
+      <w:pPr>
         <w:pStyle w:val="2"/>
         <w:numPr>
           <w:ilvl w:val="1"/>
@@ -5885,7 +6011,6 @@
         <w:rPr>
           <w:rFonts w:hint="eastAsia"/>
         </w:rPr>
-        <w:lastRenderedPageBreak/>
         <w:t>Cookie</w:t>
       </w:r>
     </w:p>
@@ -6465,6 +6590,7 @@
     </w:p>
     <w:p>
       <w:r>
+        <w:lastRenderedPageBreak/>
         <w:t>3</w:t>
       </w:r>
       <w:r>
@@ -6784,14 +6910,7 @@
         <w:rPr>
           <w:rFonts w:hint="eastAsia"/>
         </w:rPr>
-        <w:t>也不会被清除，下次</w:t>
-      </w:r>
-      <w:r>
-        <w:rPr>
-          <w:rFonts w:hint="eastAsia"/>
-        </w:rPr>
-        <w:lastRenderedPageBreak/>
-        <w:t>打开浏览器访问对应网站时，这个</w:t>
+        <w:t>也不会被清除，下次打开浏览器访问对应网站时，这个</w:t>
       </w:r>
       <w:r>
         <w:rPr>
@@ -6980,7 +7099,7 @@
                     </pic:cNvPicPr>
                   </pic:nvPicPr>
                   <pic:blipFill>
-                    <a:blip r:embed="rId6">
+                    <a:blip r:embed="rId8">
                       <a:extLst>
                         <a:ext uri="{28A0092B-C50C-407E-A947-70E740481C1C}">
                           <a14:useLocalDpi xmlns:a14="http://schemas.microsoft.com/office/drawing/2010/main" val="0"/>
@@ -7408,7 +7527,14 @@
         <w:rPr>
           <w:rFonts w:hint="eastAsia"/>
         </w:rPr>
-        <w:t>实际上是一小段的文本信息。客户端请求服务器，如果服务器需要记录该用户状态，就使用</w:t>
+        <w:t>实际上是一小段的文本信息。客户端请求服务器，如果服务器需要记</w:t>
+      </w:r>
+      <w:r>
+        <w:rPr>
+          <w:rFonts w:hint="eastAsia"/>
+        </w:rPr>
+        <w:lastRenderedPageBreak/>
+        <w:t>录该用户状态，就使用</w:t>
       </w:r>
       <w:r>
         <w:rPr>
@@ -8836,6 +8962,7 @@
         <w:rPr>
           <w:rFonts w:hint="eastAsia"/>
         </w:rPr>
+        <w:lastRenderedPageBreak/>
         <w:t>BASE64编码：保存二进制图片</w:t>
       </w:r>
     </w:p>
@@ -9063,7 +9190,6 @@
     </w:p>
     <w:p>
       <w:r>
-        <w:lastRenderedPageBreak/>
         <w:t>2</w:t>
       </w:r>
       <w:r>
@@ -10092,6 +10218,7 @@
         <w:rPr>
           <w:rFonts w:hint="eastAsia"/>
         </w:rPr>
+        <w:lastRenderedPageBreak/>
         <w:t>Cookie的有效期</w:t>
       </w:r>
     </w:p>
@@ -10420,7 +10547,6 @@
         <w:rPr>
           <w:rFonts w:hint="eastAsia"/>
         </w:rPr>
-        <w:lastRenderedPageBreak/>
         <w:t>2</w:t>
       </w:r>
       <w:r>
@@ -11528,6 +11654,7 @@
         <w:rPr>
           <w:rFonts w:hint="eastAsia"/>
         </w:rPr>
+        <w:lastRenderedPageBreak/>
         <w:t>images.helloweenvsfei.com</w:t>
       </w:r>
       <w:r>
@@ -11738,7 +11865,6 @@
         <w:rPr>
           <w:rFonts w:hint="eastAsia"/>
         </w:rPr>
-        <w:lastRenderedPageBreak/>
         <w:t>3</w:t>
       </w:r>
       <w:r>
@@ -13158,6 +13284,7 @@
         <w:rPr>
           <w:rFonts w:hint="eastAsia"/>
         </w:rPr>
+        <w:lastRenderedPageBreak/>
         <w:t xml:space="preserve">cookie.setSecure(true); </w:t>
       </w:r>
       <w:r>
@@ -13278,7 +13405,6 @@
         <w:rPr>
           <w:rFonts w:hint="eastAsia"/>
         </w:rPr>
-        <w:lastRenderedPageBreak/>
         <w:t>Session</w:t>
       </w:r>
     </w:p>
@@ -14557,8 +14683,46 @@
 </w:document>
 </file>
 
+<file path=word/endnotes.xml><?xml version="1.0" encoding="utf-8"?>
+<w:endnotes xmlns:wpc="http://schemas.microsoft.com/office/word/2010/wordprocessingCanvas" xmlns:cx="http://schemas.microsoft.com/office/drawing/2014/chartex" xmlns:mc="http://schemas.openxmlformats.org/markup-compatibility/2006" xmlns:o="urn:schemas-microsoft-com:office:office" xmlns:r="http://schemas.openxmlformats.org/officeDocument/2006/relationships" xmlns:m="http://schemas.openxmlformats.org/officeDocument/2006/math" xmlns:v="urn:schemas-microsoft-com:vml" xmlns:wp14="http://schemas.microsoft.com/office/word/2010/wordprocessingDrawing" xmlns:wp="http://schemas.openxmlformats.org/drawingml/2006/wordprocessingDrawing" xmlns:w10="urn:schemas-microsoft-com:office:word" xmlns:w="http://schemas.openxmlformats.org/wordprocessingml/2006/main" xmlns:w14="http://schemas.microsoft.com/office/word/2010/wordml" xmlns:w15="http://schemas.microsoft.com/office/word/2012/wordml" xmlns:w16se="http://schemas.microsoft.com/office/word/2015/wordml/symex" xmlns:wpg="http://schemas.microsoft.com/office/word/2010/wordprocessingGroup" xmlns:wpi="http://schemas.microsoft.com/office/word/2010/wordprocessingInk" xmlns:wne="http://schemas.microsoft.com/office/word/2006/wordml" xmlns:wps="http://schemas.microsoft.com/office/word/2010/wordprocessingShape" mc:Ignorable="w14 w15 w16se wp14">
+  <w:endnote w:type="separator" w:id="-1">
+    <w:p>
+      <w:r>
+        <w:separator/>
+      </w:r>
+    </w:p>
+  </w:endnote>
+  <w:endnote w:type="continuationSeparator" w:id="0">
+    <w:p>
+      <w:r>
+        <w:continuationSeparator/>
+      </w:r>
+    </w:p>
+  </w:endnote>
+</w:endnotes>
+</file>
+
+<file path=word/footnotes.xml><?xml version="1.0" encoding="utf-8"?>
+<w:footnotes xmlns:wpc="http://schemas.microsoft.com/office/word/2010/wordprocessingCanvas" xmlns:cx="http://schemas.microsoft.com/office/drawing/2014/chartex" xmlns:mc="http://schemas.openxmlformats.org/markup-compatibility/2006" xmlns:o="urn:schemas-microsoft-com:office:office" xmlns:r="http://schemas.openxmlformats.org/officeDocument/2006/relationships" xmlns:m="http://schemas.openxmlformats.org/officeDocument/2006/math" xmlns:v="urn:schemas-microsoft-com:vml" xmlns:wp14="http://schemas.microsoft.com/office/word/2010/wordprocessingDrawing" xmlns:wp="http://schemas.openxmlformats.org/drawingml/2006/wordprocessingDrawing" xmlns:w10="urn:schemas-microsoft-com:office:word" xmlns:w="http://schemas.openxmlformats.org/wordprocessingml/2006/main" xmlns:w14="http://schemas.microsoft.com/office/word/2010/wordml" xmlns:w15="http://schemas.microsoft.com/office/word/2012/wordml" xmlns:w16se="http://schemas.microsoft.com/office/word/2015/wordml/symex" xmlns:wpg="http://schemas.microsoft.com/office/word/2010/wordprocessingGroup" xmlns:wpi="http://schemas.microsoft.com/office/word/2010/wordprocessingInk" xmlns:wne="http://schemas.microsoft.com/office/word/2006/wordml" xmlns:wps="http://schemas.microsoft.com/office/word/2010/wordprocessingShape" mc:Ignorable="w14 w15 w16se wp14">
+  <w:footnote w:type="separator" w:id="-1">
+    <w:p>
+      <w:r>
+        <w:separator/>
+      </w:r>
+    </w:p>
+  </w:footnote>
+  <w:footnote w:type="continuationSeparator" w:id="0">
+    <w:p>
+      <w:r>
+        <w:continuationSeparator/>
+      </w:r>
+    </w:p>
+  </w:footnote>
+</w:footnotes>
+</file>
+
 <file path=word/numbering.xml><?xml version="1.0" encoding="utf-8"?>
-<w:numbering xmlns:wpc="http://schemas.microsoft.com/office/word/2010/wordprocessingCanvas" xmlns:cx="http://schemas.microsoft.com/office/drawing/2014/chartex" xmlns:cx1="http://schemas.microsoft.com/office/drawing/2015/9/8/chartex" xmlns:mc="http://schemas.openxmlformats.org/markup-compatibility/2006" xmlns:o="urn:schemas-microsoft-com:office:office" xmlns:r="http://schemas.openxmlformats.org/officeDocument/2006/relationships" xmlns:m="http://schemas.openxmlformats.org/officeDocument/2006/math" xmlns:v="urn:schemas-microsoft-com:vml" xmlns:wp14="http://schemas.microsoft.com/office/word/2010/wordprocessingDrawing" xmlns:wp="http://schemas.openxmlformats.org/drawingml/2006/wordprocessingDrawing" xmlns:w10="urn:schemas-microsoft-com:office:word" xmlns:w="http://schemas.openxmlformats.org/wordprocessingml/2006/main" xmlns:w14="http://schemas.microsoft.com/office/word/2010/wordml" xmlns:w15="http://schemas.microsoft.com/office/word/2012/wordml" xmlns:w16se="http://schemas.microsoft.com/office/word/2015/wordml/symex" xmlns:wpg="http://schemas.microsoft.com/office/word/2010/wordprocessingGroup" xmlns:wpi="http://schemas.microsoft.com/office/word/2010/wordprocessingInk" xmlns:wne="http://schemas.microsoft.com/office/word/2006/wordml" xmlns:wps="http://schemas.microsoft.com/office/word/2010/wordprocessingShape" mc:Ignorable="w14 w15 w16se wp14">
+<w:numbering xmlns:wpc="http://schemas.microsoft.com/office/word/2010/wordprocessingCanvas" xmlns:cx="http://schemas.microsoft.com/office/drawing/2014/chartex" xmlns:mc="http://schemas.openxmlformats.org/markup-compatibility/2006" xmlns:o="urn:schemas-microsoft-com:office:office" xmlns:r="http://schemas.openxmlformats.org/officeDocument/2006/relationships" xmlns:m="http://schemas.openxmlformats.org/officeDocument/2006/math" xmlns:v="urn:schemas-microsoft-com:vml" xmlns:wp14="http://schemas.microsoft.com/office/word/2010/wordprocessingDrawing" xmlns:wp="http://schemas.openxmlformats.org/drawingml/2006/wordprocessingDrawing" xmlns:w10="urn:schemas-microsoft-com:office:word" xmlns:w="http://schemas.openxmlformats.org/wordprocessingml/2006/main" xmlns:w14="http://schemas.microsoft.com/office/word/2010/wordml" xmlns:w15="http://schemas.microsoft.com/office/word/2012/wordml" xmlns:w16se="http://schemas.microsoft.com/office/word/2015/wordml/symex" xmlns:wpg="http://schemas.microsoft.com/office/word/2010/wordprocessingGroup" xmlns:wpi="http://schemas.microsoft.com/office/word/2010/wordprocessingInk" xmlns:wne="http://schemas.microsoft.com/office/word/2006/wordml" xmlns:wps="http://schemas.microsoft.com/office/word/2010/wordprocessingShape" mc:Ignorable="w14 w15 w16se wp14">
   <w:abstractNum w:abstractNumId="0" w15:restartNumberingAfterBreak="0">
     <w:nsid w:val="077E0E75"/>
     <w:multiLevelType w:val="hybridMultilevel"/>
@@ -15130,6 +15294,92 @@
     </w:lvl>
   </w:abstractNum>
   <w:abstractNum w:abstractNumId="6" w15:restartNumberingAfterBreak="0">
+    <w:nsid w:val="16B54C55"/>
+    <w:multiLevelType w:val="hybridMultilevel"/>
+    <w:tmpl w:val="2578B40E"/>
+    <w:lvl w:ilvl="0" w:tplc="04090011">
+      <w:start w:val="1"/>
+      <w:numFmt w:val="decimal"/>
+      <w:lvlText w:val="%1)"/>
+      <w:lvlJc w:val="left"/>
+      <w:pPr>
+        <w:ind w:left="663" w:hanging="420"/>
+      </w:pPr>
+    </w:lvl>
+    <w:lvl w:ilvl="1" w:tplc="04090019" w:tentative="1">
+      <w:start w:val="1"/>
+      <w:numFmt w:val="lowerLetter"/>
+      <w:lvlText w:val="%2)"/>
+      <w:lvlJc w:val="left"/>
+      <w:pPr>
+        <w:ind w:left="1083" w:hanging="420"/>
+      </w:pPr>
+    </w:lvl>
+    <w:lvl w:ilvl="2" w:tplc="0409001B" w:tentative="1">
+      <w:start w:val="1"/>
+      <w:numFmt w:val="lowerRoman"/>
+      <w:lvlText w:val="%3."/>
+      <w:lvlJc w:val="right"/>
+      <w:pPr>
+        <w:ind w:left="1503" w:hanging="420"/>
+      </w:pPr>
+    </w:lvl>
+    <w:lvl w:ilvl="3" w:tplc="0409000F" w:tentative="1">
+      <w:start w:val="1"/>
+      <w:numFmt w:val="decimal"/>
+      <w:lvlText w:val="%4."/>
+      <w:lvlJc w:val="left"/>
+      <w:pPr>
+        <w:ind w:left="1923" w:hanging="420"/>
+      </w:pPr>
+    </w:lvl>
+    <w:lvl w:ilvl="4" w:tplc="04090019" w:tentative="1">
+      <w:start w:val="1"/>
+      <w:numFmt w:val="lowerLetter"/>
+      <w:lvlText w:val="%5)"/>
+      <w:lvlJc w:val="left"/>
+      <w:pPr>
+        <w:ind w:left="2343" w:hanging="420"/>
+      </w:pPr>
+    </w:lvl>
+    <w:lvl w:ilvl="5" w:tplc="0409001B" w:tentative="1">
+      <w:start w:val="1"/>
+      <w:numFmt w:val="lowerRoman"/>
+      <w:lvlText w:val="%6."/>
+      <w:lvlJc w:val="right"/>
+      <w:pPr>
+        <w:ind w:left="2763" w:hanging="420"/>
+      </w:pPr>
+    </w:lvl>
+    <w:lvl w:ilvl="6" w:tplc="0409000F" w:tentative="1">
+      <w:start w:val="1"/>
+      <w:numFmt w:val="decimal"/>
+      <w:lvlText w:val="%7."/>
+      <w:lvlJc w:val="left"/>
+      <w:pPr>
+        <w:ind w:left="3183" w:hanging="420"/>
+      </w:pPr>
+    </w:lvl>
+    <w:lvl w:ilvl="7" w:tplc="04090019" w:tentative="1">
+      <w:start w:val="1"/>
+      <w:numFmt w:val="lowerLetter"/>
+      <w:lvlText w:val="%8)"/>
+      <w:lvlJc w:val="left"/>
+      <w:pPr>
+        <w:ind w:left="3603" w:hanging="420"/>
+      </w:pPr>
+    </w:lvl>
+    <w:lvl w:ilvl="8" w:tplc="0409001B" w:tentative="1">
+      <w:start w:val="1"/>
+      <w:numFmt w:val="lowerRoman"/>
+      <w:lvlText w:val="%9."/>
+      <w:lvlJc w:val="right"/>
+      <w:pPr>
+        <w:ind w:left="4023" w:hanging="420"/>
+      </w:pPr>
+    </w:lvl>
+  </w:abstractNum>
+  <w:abstractNum w:abstractNumId="7" w15:restartNumberingAfterBreak="0">
     <w:nsid w:val="1A421164"/>
     <w:multiLevelType w:val="hybridMultilevel"/>
     <w:tmpl w:val="DE34123E"/>
@@ -15242,7 +15492,7 @@
       </w:rPr>
     </w:lvl>
   </w:abstractNum>
-  <w:abstractNum w:abstractNumId="7" w15:restartNumberingAfterBreak="0">
+  <w:abstractNum w:abstractNumId="8" w15:restartNumberingAfterBreak="0">
     <w:nsid w:val="1C1456D4"/>
     <w:multiLevelType w:val="hybridMultilevel"/>
     <w:tmpl w:val="815071EC"/>
@@ -15355,7 +15605,7 @@
       </w:rPr>
     </w:lvl>
   </w:abstractNum>
-  <w:abstractNum w:abstractNumId="8" w15:restartNumberingAfterBreak="0">
+  <w:abstractNum w:abstractNumId="9" w15:restartNumberingAfterBreak="0">
     <w:nsid w:val="23535458"/>
     <w:multiLevelType w:val="hybridMultilevel"/>
     <w:tmpl w:val="DB9818C6"/>
@@ -15468,7 +15718,7 @@
       </w:rPr>
     </w:lvl>
   </w:abstractNum>
-  <w:abstractNum w:abstractNumId="9" w15:restartNumberingAfterBreak="0">
+  <w:abstractNum w:abstractNumId="10" w15:restartNumberingAfterBreak="0">
     <w:nsid w:val="2BA50AE3"/>
     <w:multiLevelType w:val="hybridMultilevel"/>
     <w:tmpl w:val="95B0F14E"/>
@@ -15581,7 +15831,7 @@
       </w:rPr>
     </w:lvl>
   </w:abstractNum>
-  <w:abstractNum w:abstractNumId="10" w15:restartNumberingAfterBreak="0">
+  <w:abstractNum w:abstractNumId="11" w15:restartNumberingAfterBreak="0">
     <w:nsid w:val="2D874343"/>
     <w:multiLevelType w:val="hybridMultilevel"/>
     <w:tmpl w:val="58040D1C"/>
@@ -15667,7 +15917,7 @@
       </w:pPr>
     </w:lvl>
   </w:abstractNum>
-  <w:abstractNum w:abstractNumId="11" w15:restartNumberingAfterBreak="0">
+  <w:abstractNum w:abstractNumId="12" w15:restartNumberingAfterBreak="0">
     <w:nsid w:val="359726D9"/>
     <w:multiLevelType w:val="hybridMultilevel"/>
     <w:tmpl w:val="F8BE2320"/>
@@ -15780,7 +16030,7 @@
       </w:rPr>
     </w:lvl>
   </w:abstractNum>
-  <w:abstractNum w:abstractNumId="12" w15:restartNumberingAfterBreak="0">
+  <w:abstractNum w:abstractNumId="13" w15:restartNumberingAfterBreak="0">
     <w:nsid w:val="376978EF"/>
     <w:multiLevelType w:val="hybridMultilevel"/>
     <w:tmpl w:val="7D547A74"/>
@@ -15893,7 +16143,7 @@
       </w:rPr>
     </w:lvl>
   </w:abstractNum>
-  <w:abstractNum w:abstractNumId="13" w15:restartNumberingAfterBreak="0">
+  <w:abstractNum w:abstractNumId="14" w15:restartNumberingAfterBreak="0">
     <w:nsid w:val="44663550"/>
     <w:multiLevelType w:val="hybridMultilevel"/>
     <w:tmpl w:val="EEFCBAC0"/>
@@ -15979,7 +16229,7 @@
       </w:pPr>
     </w:lvl>
   </w:abstractNum>
-  <w:abstractNum w:abstractNumId="14" w15:restartNumberingAfterBreak="0">
+  <w:abstractNum w:abstractNumId="15" w15:restartNumberingAfterBreak="0">
     <w:nsid w:val="4E001C09"/>
     <w:multiLevelType w:val="hybridMultilevel"/>
     <w:tmpl w:val="9234785A"/>
@@ -16065,7 +16315,93 @@
       </w:pPr>
     </w:lvl>
   </w:abstractNum>
-  <w:abstractNum w:abstractNumId="15" w15:restartNumberingAfterBreak="0">
+  <w:abstractNum w:abstractNumId="16" w15:restartNumberingAfterBreak="0">
+    <w:nsid w:val="5402271E"/>
+    <w:multiLevelType w:val="hybridMultilevel"/>
+    <w:tmpl w:val="E4008FAA"/>
+    <w:lvl w:ilvl="0" w:tplc="04090011">
+      <w:start w:val="1"/>
+      <w:numFmt w:val="decimal"/>
+      <w:lvlText w:val="%1)"/>
+      <w:lvlJc w:val="left"/>
+      <w:pPr>
+        <w:ind w:left="663" w:hanging="420"/>
+      </w:pPr>
+    </w:lvl>
+    <w:lvl w:ilvl="1" w:tplc="04090019" w:tentative="1">
+      <w:start w:val="1"/>
+      <w:numFmt w:val="lowerLetter"/>
+      <w:lvlText w:val="%2)"/>
+      <w:lvlJc w:val="left"/>
+      <w:pPr>
+        <w:ind w:left="1083" w:hanging="420"/>
+      </w:pPr>
+    </w:lvl>
+    <w:lvl w:ilvl="2" w:tplc="0409001B" w:tentative="1">
+      <w:start w:val="1"/>
+      <w:numFmt w:val="lowerRoman"/>
+      <w:lvlText w:val="%3."/>
+      <w:lvlJc w:val="right"/>
+      <w:pPr>
+        <w:ind w:left="1503" w:hanging="420"/>
+      </w:pPr>
+    </w:lvl>
+    <w:lvl w:ilvl="3" w:tplc="0409000F" w:tentative="1">
+      <w:start w:val="1"/>
+      <w:numFmt w:val="decimal"/>
+      <w:lvlText w:val="%4."/>
+      <w:lvlJc w:val="left"/>
+      <w:pPr>
+        <w:ind w:left="1923" w:hanging="420"/>
+      </w:pPr>
+    </w:lvl>
+    <w:lvl w:ilvl="4" w:tplc="04090019" w:tentative="1">
+      <w:start w:val="1"/>
+      <w:numFmt w:val="lowerLetter"/>
+      <w:lvlText w:val="%5)"/>
+      <w:lvlJc w:val="left"/>
+      <w:pPr>
+        <w:ind w:left="2343" w:hanging="420"/>
+      </w:pPr>
+    </w:lvl>
+    <w:lvl w:ilvl="5" w:tplc="0409001B" w:tentative="1">
+      <w:start w:val="1"/>
+      <w:numFmt w:val="lowerRoman"/>
+      <w:lvlText w:val="%6."/>
+      <w:lvlJc w:val="right"/>
+      <w:pPr>
+        <w:ind w:left="2763" w:hanging="420"/>
+      </w:pPr>
+    </w:lvl>
+    <w:lvl w:ilvl="6" w:tplc="0409000F" w:tentative="1">
+      <w:start w:val="1"/>
+      <w:numFmt w:val="decimal"/>
+      <w:lvlText w:val="%7."/>
+      <w:lvlJc w:val="left"/>
+      <w:pPr>
+        <w:ind w:left="3183" w:hanging="420"/>
+      </w:pPr>
+    </w:lvl>
+    <w:lvl w:ilvl="7" w:tplc="04090019" w:tentative="1">
+      <w:start w:val="1"/>
+      <w:numFmt w:val="lowerLetter"/>
+      <w:lvlText w:val="%8)"/>
+      <w:lvlJc w:val="left"/>
+      <w:pPr>
+        <w:ind w:left="3603" w:hanging="420"/>
+      </w:pPr>
+    </w:lvl>
+    <w:lvl w:ilvl="8" w:tplc="0409001B" w:tentative="1">
+      <w:start w:val="1"/>
+      <w:numFmt w:val="lowerRoman"/>
+      <w:lvlText w:val="%9."/>
+      <w:lvlJc w:val="right"/>
+      <w:pPr>
+        <w:ind w:left="4023" w:hanging="420"/>
+      </w:pPr>
+    </w:lvl>
+  </w:abstractNum>
+  <w:abstractNum w:abstractNumId="17" w15:restartNumberingAfterBreak="0">
     <w:nsid w:val="576E4DC5"/>
     <w:multiLevelType w:val="hybridMultilevel"/>
     <w:tmpl w:val="88EAF334"/>
@@ -16151,7 +16487,93 @@
       </w:pPr>
     </w:lvl>
   </w:abstractNum>
-  <w:abstractNum w:abstractNumId="16" w15:restartNumberingAfterBreak="0">
+  <w:abstractNum w:abstractNumId="18" w15:restartNumberingAfterBreak="0">
+    <w:nsid w:val="588B05D2"/>
+    <w:multiLevelType w:val="hybridMultilevel"/>
+    <w:tmpl w:val="FA088AB4"/>
+    <w:lvl w:ilvl="0" w:tplc="04090011">
+      <w:start w:val="1"/>
+      <w:numFmt w:val="decimal"/>
+      <w:lvlText w:val="%1)"/>
+      <w:lvlJc w:val="left"/>
+      <w:pPr>
+        <w:ind w:left="663" w:hanging="420"/>
+      </w:pPr>
+    </w:lvl>
+    <w:lvl w:ilvl="1" w:tplc="04090019" w:tentative="1">
+      <w:start w:val="1"/>
+      <w:numFmt w:val="lowerLetter"/>
+      <w:lvlText w:val="%2)"/>
+      <w:lvlJc w:val="left"/>
+      <w:pPr>
+        <w:ind w:left="1083" w:hanging="420"/>
+      </w:pPr>
+    </w:lvl>
+    <w:lvl w:ilvl="2" w:tplc="0409001B" w:tentative="1">
+      <w:start w:val="1"/>
+      <w:numFmt w:val="lowerRoman"/>
+      <w:lvlText w:val="%3."/>
+      <w:lvlJc w:val="right"/>
+      <w:pPr>
+        <w:ind w:left="1503" w:hanging="420"/>
+      </w:pPr>
+    </w:lvl>
+    <w:lvl w:ilvl="3" w:tplc="0409000F" w:tentative="1">
+      <w:start w:val="1"/>
+      <w:numFmt w:val="decimal"/>
+      <w:lvlText w:val="%4."/>
+      <w:lvlJc w:val="left"/>
+      <w:pPr>
+        <w:ind w:left="1923" w:hanging="420"/>
+      </w:pPr>
+    </w:lvl>
+    <w:lvl w:ilvl="4" w:tplc="04090019" w:tentative="1">
+      <w:start w:val="1"/>
+      <w:numFmt w:val="lowerLetter"/>
+      <w:lvlText w:val="%5)"/>
+      <w:lvlJc w:val="left"/>
+      <w:pPr>
+        <w:ind w:left="2343" w:hanging="420"/>
+      </w:pPr>
+    </w:lvl>
+    <w:lvl w:ilvl="5" w:tplc="0409001B" w:tentative="1">
+      <w:start w:val="1"/>
+      <w:numFmt w:val="lowerRoman"/>
+      <w:lvlText w:val="%6."/>
+      <w:lvlJc w:val="right"/>
+      <w:pPr>
+        <w:ind w:left="2763" w:hanging="420"/>
+      </w:pPr>
+    </w:lvl>
+    <w:lvl w:ilvl="6" w:tplc="0409000F" w:tentative="1">
+      <w:start w:val="1"/>
+      <w:numFmt w:val="decimal"/>
+      <w:lvlText w:val="%7."/>
+      <w:lvlJc w:val="left"/>
+      <w:pPr>
+        <w:ind w:left="3183" w:hanging="420"/>
+      </w:pPr>
+    </w:lvl>
+    <w:lvl w:ilvl="7" w:tplc="04090019" w:tentative="1">
+      <w:start w:val="1"/>
+      <w:numFmt w:val="lowerLetter"/>
+      <w:lvlText w:val="%8)"/>
+      <w:lvlJc w:val="left"/>
+      <w:pPr>
+        <w:ind w:left="3603" w:hanging="420"/>
+      </w:pPr>
+    </w:lvl>
+    <w:lvl w:ilvl="8" w:tplc="0409001B" w:tentative="1">
+      <w:start w:val="1"/>
+      <w:numFmt w:val="lowerRoman"/>
+      <w:lvlText w:val="%9."/>
+      <w:lvlJc w:val="right"/>
+      <w:pPr>
+        <w:ind w:left="4023" w:hanging="420"/>
+      </w:pPr>
+    </w:lvl>
+  </w:abstractNum>
+  <w:abstractNum w:abstractNumId="19" w15:restartNumberingAfterBreak="0">
     <w:nsid w:val="5C851DB7"/>
     <w:multiLevelType w:val="hybridMultilevel"/>
     <w:tmpl w:val="4D005126"/>
@@ -16237,7 +16659,7 @@
       </w:pPr>
     </w:lvl>
   </w:abstractNum>
-  <w:abstractNum w:abstractNumId="17" w15:restartNumberingAfterBreak="0">
+  <w:abstractNum w:abstractNumId="20" w15:restartNumberingAfterBreak="0">
     <w:nsid w:val="609B5ED4"/>
     <w:multiLevelType w:val="hybridMultilevel"/>
     <w:tmpl w:val="75360E9A"/>
@@ -16350,7 +16772,7 @@
       </w:rPr>
     </w:lvl>
   </w:abstractNum>
-  <w:abstractNum w:abstractNumId="18" w15:restartNumberingAfterBreak="0">
+  <w:abstractNum w:abstractNumId="21" w15:restartNumberingAfterBreak="0">
     <w:nsid w:val="60ED394F"/>
     <w:multiLevelType w:val="hybridMultilevel"/>
     <w:tmpl w:val="90823BB8"/>
@@ -16463,7 +16885,7 @@
       </w:rPr>
     </w:lvl>
   </w:abstractNum>
-  <w:abstractNum w:abstractNumId="19" w15:restartNumberingAfterBreak="0">
+  <w:abstractNum w:abstractNumId="22" w15:restartNumberingAfterBreak="0">
     <w:nsid w:val="61CA49B3"/>
     <w:multiLevelType w:val="hybridMultilevel"/>
     <w:tmpl w:val="54D4CD4E"/>
@@ -16576,7 +16998,7 @@
       </w:rPr>
     </w:lvl>
   </w:abstractNum>
-  <w:abstractNum w:abstractNumId="20" w15:restartNumberingAfterBreak="0">
+  <w:abstractNum w:abstractNumId="23" w15:restartNumberingAfterBreak="0">
     <w:nsid w:val="64C11601"/>
     <w:multiLevelType w:val="hybridMultilevel"/>
     <w:tmpl w:val="9014F33E"/>
@@ -16689,7 +17111,7 @@
       </w:rPr>
     </w:lvl>
   </w:abstractNum>
-  <w:abstractNum w:abstractNumId="21" w15:restartNumberingAfterBreak="0">
+  <w:abstractNum w:abstractNumId="24" w15:restartNumberingAfterBreak="0">
     <w:nsid w:val="6A84134B"/>
     <w:multiLevelType w:val="multilevel"/>
     <w:tmpl w:val="0409001F"/>
@@ -16775,7 +17197,7 @@
       </w:pPr>
     </w:lvl>
   </w:abstractNum>
-  <w:abstractNum w:abstractNumId="22" w15:restartNumberingAfterBreak="0">
+  <w:abstractNum w:abstractNumId="25" w15:restartNumberingAfterBreak="0">
     <w:nsid w:val="6F625384"/>
     <w:multiLevelType w:val="hybridMultilevel"/>
     <w:tmpl w:val="6486BF8C"/>
@@ -16888,7 +17310,7 @@
       </w:rPr>
     </w:lvl>
   </w:abstractNum>
-  <w:abstractNum w:abstractNumId="23" w15:restartNumberingAfterBreak="0">
+  <w:abstractNum w:abstractNumId="26" w15:restartNumberingAfterBreak="0">
     <w:nsid w:val="6FAE29F0"/>
     <w:multiLevelType w:val="hybridMultilevel"/>
     <w:tmpl w:val="28BAF508"/>
@@ -16974,7 +17396,7 @@
       </w:pPr>
     </w:lvl>
   </w:abstractNum>
-  <w:abstractNum w:abstractNumId="24" w15:restartNumberingAfterBreak="0">
+  <w:abstractNum w:abstractNumId="27" w15:restartNumberingAfterBreak="0">
     <w:nsid w:val="7044329B"/>
     <w:multiLevelType w:val="hybridMultilevel"/>
     <w:tmpl w:val="1D7ED9FE"/>
@@ -17087,7 +17509,7 @@
       </w:rPr>
     </w:lvl>
   </w:abstractNum>
-  <w:abstractNum w:abstractNumId="25" w15:restartNumberingAfterBreak="0">
+  <w:abstractNum w:abstractNumId="28" w15:restartNumberingAfterBreak="0">
     <w:nsid w:val="73A72CE7"/>
     <w:multiLevelType w:val="hybridMultilevel"/>
     <w:tmpl w:val="83B42006"/>
@@ -17173,7 +17595,7 @@
       </w:pPr>
     </w:lvl>
   </w:abstractNum>
-  <w:abstractNum w:abstractNumId="26" w15:restartNumberingAfterBreak="0">
+  <w:abstractNum w:abstractNumId="29" w15:restartNumberingAfterBreak="0">
     <w:nsid w:val="7D561166"/>
     <w:multiLevelType w:val="hybridMultilevel"/>
     <w:tmpl w:val="2CA8B568"/>
@@ -17259,7 +17681,7 @@
       </w:pPr>
     </w:lvl>
   </w:abstractNum>
-  <w:abstractNum w:abstractNumId="27" w15:restartNumberingAfterBreak="0">
+  <w:abstractNum w:abstractNumId="30" w15:restartNumberingAfterBreak="0">
     <w:nsid w:val="7DC249B6"/>
     <w:multiLevelType w:val="multilevel"/>
     <w:tmpl w:val="0409001F"/>
@@ -17346,73 +17768,73 @@
     </w:lvl>
   </w:abstractNum>
   <w:num w:numId="1">
-    <w:abstractNumId w:val="27"/>
+    <w:abstractNumId w:val="30"/>
   </w:num>
   <w:num w:numId="2">
-    <w:abstractNumId w:val="18"/>
+    <w:abstractNumId w:val="21"/>
   </w:num>
   <w:num w:numId="3">
-    <w:abstractNumId w:val="14"/>
+    <w:abstractNumId w:val="15"/>
   </w:num>
   <w:num w:numId="4">
-    <w:abstractNumId w:val="10"/>
+    <w:abstractNumId w:val="11"/>
   </w:num>
   <w:num w:numId="5">
-    <w:abstractNumId w:val="23"/>
+    <w:abstractNumId w:val="26"/>
   </w:num>
   <w:num w:numId="6">
     <w:abstractNumId w:val="4"/>
   </w:num>
   <w:num w:numId="7">
-    <w:abstractNumId w:val="7"/>
+    <w:abstractNumId w:val="8"/>
   </w:num>
   <w:num w:numId="8">
     <w:abstractNumId w:val="3"/>
   </w:num>
   <w:num w:numId="9">
-    <w:abstractNumId w:val="24"/>
+    <w:abstractNumId w:val="27"/>
   </w:num>
   <w:num w:numId="10">
-    <w:abstractNumId w:val="20"/>
+    <w:abstractNumId w:val="23"/>
   </w:num>
   <w:num w:numId="11">
     <w:abstractNumId w:val="0"/>
   </w:num>
   <w:num w:numId="12">
-    <w:abstractNumId w:val="8"/>
+    <w:abstractNumId w:val="9"/>
   </w:num>
   <w:num w:numId="13">
+    <w:abstractNumId w:val="20"/>
+  </w:num>
+  <w:num w:numId="14">
+    <w:abstractNumId w:val="12"/>
+  </w:num>
+  <w:num w:numId="15">
+    <w:abstractNumId w:val="22"/>
+  </w:num>
+  <w:num w:numId="16">
+    <w:abstractNumId w:val="25"/>
+  </w:num>
+  <w:num w:numId="17">
+    <w:abstractNumId w:val="13"/>
+  </w:num>
+  <w:num w:numId="18">
     <w:abstractNumId w:val="17"/>
   </w:num>
-  <w:num w:numId="14">
-    <w:abstractNumId w:val="11"/>
-  </w:num>
-  <w:num w:numId="15">
-    <w:abstractNumId w:val="19"/>
-  </w:num>
-  <w:num w:numId="16">
-    <w:abstractNumId w:val="22"/>
-  </w:num>
-  <w:num w:numId="17">
-    <w:abstractNumId w:val="12"/>
-  </w:num>
-  <w:num w:numId="18">
-    <w:abstractNumId w:val="15"/>
-  </w:num>
   <w:num w:numId="19">
-    <w:abstractNumId w:val="6"/>
+    <w:abstractNumId w:val="7"/>
   </w:num>
   <w:num w:numId="20">
     <w:abstractNumId w:val="2"/>
   </w:num>
   <w:num w:numId="21">
-    <w:abstractNumId w:val="9"/>
+    <w:abstractNumId w:val="10"/>
   </w:num>
   <w:num w:numId="22">
-    <w:abstractNumId w:val="13"/>
+    <w:abstractNumId w:val="14"/>
   </w:num>
   <w:num w:numId="23">
-    <w:abstractNumId w:val="21"/>
+    <w:abstractNumId w:val="24"/>
   </w:num>
   <w:num w:numId="24">
     <w:abstractNumId w:val="1"/>
@@ -17421,13 +17843,22 @@
     <w:abstractNumId w:val="5"/>
   </w:num>
   <w:num w:numId="26">
-    <w:abstractNumId w:val="25"/>
+    <w:abstractNumId w:val="28"/>
   </w:num>
   <w:num w:numId="27">
-    <w:abstractNumId w:val="26"/>
+    <w:abstractNumId w:val="29"/>
   </w:num>
   <w:num w:numId="28">
+    <w:abstractNumId w:val="19"/>
+  </w:num>
+  <w:num w:numId="29">
     <w:abstractNumId w:val="16"/>
+  </w:num>
+  <w:num w:numId="30">
+    <w:abstractNumId w:val="18"/>
+  </w:num>
+  <w:num w:numId="31">
+    <w:abstractNumId w:val="6"/>
   </w:num>
   <w:numIdMacAtCleanup w:val="28"/>
 </w:numbering>
@@ -18072,6 +18503,71 @@
       <w:bCs/>
     </w:rPr>
   </w:style>
+  <w:style w:type="paragraph" w:styleId="a9">
+    <w:name w:val="header"/>
+    <w:basedOn w:val="a"/>
+    <w:link w:val="aa"/>
+    <w:uiPriority w:val="99"/>
+    <w:unhideWhenUsed/>
+    <w:rsid w:val="006C644D"/>
+    <w:pPr>
+      <w:pBdr>
+        <w:bottom w:val="single" w:sz="6" w:space="1" w:color="auto"/>
+      </w:pBdr>
+      <w:tabs>
+        <w:tab w:val="center" w:pos="4153"/>
+        <w:tab w:val="right" w:pos="8306"/>
+      </w:tabs>
+      <w:snapToGrid w:val="0"/>
+      <w:jc w:val="center"/>
+    </w:pPr>
+    <w:rPr>
+      <w:sz w:val="18"/>
+      <w:szCs w:val="18"/>
+    </w:rPr>
+  </w:style>
+  <w:style w:type="character" w:customStyle="1" w:styleId="aa">
+    <w:name w:val="页眉 字符"/>
+    <w:basedOn w:val="a0"/>
+    <w:link w:val="a9"/>
+    <w:uiPriority w:val="99"/>
+    <w:rsid w:val="006C644D"/>
+    <w:rPr>
+      <w:sz w:val="18"/>
+      <w:szCs w:val="18"/>
+    </w:rPr>
+  </w:style>
+  <w:style w:type="paragraph" w:styleId="ab">
+    <w:name w:val="footer"/>
+    <w:basedOn w:val="a"/>
+    <w:link w:val="ac"/>
+    <w:uiPriority w:val="99"/>
+    <w:unhideWhenUsed/>
+    <w:rsid w:val="006C644D"/>
+    <w:pPr>
+      <w:tabs>
+        <w:tab w:val="center" w:pos="4153"/>
+        <w:tab w:val="right" w:pos="8306"/>
+      </w:tabs>
+      <w:snapToGrid w:val="0"/>
+      <w:jc w:val="left"/>
+    </w:pPr>
+    <w:rPr>
+      <w:sz w:val="18"/>
+      <w:szCs w:val="18"/>
+    </w:rPr>
+  </w:style>
+  <w:style w:type="character" w:customStyle="1" w:styleId="ac">
+    <w:name w:val="页脚 字符"/>
+    <w:basedOn w:val="a0"/>
+    <w:link w:val="ab"/>
+    <w:uiPriority w:val="99"/>
+    <w:rsid w:val="006C644D"/>
+    <w:rPr>
+      <w:sz w:val="18"/>
+      <w:szCs w:val="18"/>
+    </w:rPr>
+  </w:style>
 </w:styles>
 </file>
 
@@ -18341,7 +18837,7 @@
 </file>
 
 <file path=customXml/itemProps1.xml><?xml version="1.0" encoding="utf-8"?>
-<ds:datastoreItem xmlns:ds="http://schemas.openxmlformats.org/officeDocument/2006/customXml" ds:itemID="{32477681-9E3E-43DD-AD17-E6386A44E4BE}">
+<ds:datastoreItem xmlns:ds="http://schemas.openxmlformats.org/officeDocument/2006/customXml" ds:itemID="{F70C3952-B8B7-406E-9C16-B64BF1FE7DFA}">
   <ds:schemaRefs>
     <ds:schemaRef ds:uri="http://schemas.openxmlformats.org/officeDocument/2006/bibliography"/>
   </ds:schemaRefs>
